--- a/Documentazione/Valutazione usabilità sul campo.docx
+++ b/Documentazione/Valutazione usabilità sul campo.docx
@@ -341,14 +341,7 @@
                 <w:b/>
                 <w:bCs/>
               </w:rPr>
-              <w:t xml:space="preserve">Compito </w:t>
-            </w:r>
-            <w:r>
-              <w:rPr>
-                <w:b/>
-                <w:bCs/>
-              </w:rPr>
-              <w:t>2</w:t>
+              <w:t>Compito 2</w:t>
             </w:r>
           </w:p>
         </w:tc>
@@ -370,14 +363,7 @@
                 <w:b/>
                 <w:bCs/>
               </w:rPr>
-              <w:t xml:space="preserve">Compito </w:t>
-            </w:r>
-            <w:r>
-              <w:rPr>
-                <w:b/>
-                <w:bCs/>
-              </w:rPr>
-              <w:t>3</w:t>
+              <w:t>Compito 3</w:t>
             </w:r>
           </w:p>
         </w:tc>
@@ -399,14 +385,7 @@
                 <w:b/>
                 <w:bCs/>
               </w:rPr>
-              <w:t xml:space="preserve">Compito </w:t>
-            </w:r>
-            <w:r>
-              <w:rPr>
-                <w:b/>
-                <w:bCs/>
-              </w:rPr>
-              <w:t>4</w:t>
+              <w:t>Compito 4</w:t>
             </w:r>
           </w:p>
         </w:tc>
@@ -428,14 +407,7 @@
                 <w:b/>
                 <w:bCs/>
               </w:rPr>
-              <w:t xml:space="preserve">Compito </w:t>
-            </w:r>
-            <w:r>
-              <w:rPr>
-                <w:b/>
-                <w:bCs/>
-              </w:rPr>
-              <w:t>5</w:t>
+              <w:t>Compito 5</w:t>
             </w:r>
           </w:p>
         </w:tc>
@@ -533,7 +505,7 @@
               <w:jc w:val="center"/>
             </w:pPr>
             <w:r>
-              <w:t>P</w:t>
+              <w:t>F</w:t>
             </w:r>
           </w:p>
         </w:tc>
@@ -575,7 +547,7 @@
               <w:jc w:val="center"/>
             </w:pPr>
             <w:r>
-              <w:t>P</w:t>
+              <w:t>F</w:t>
             </w:r>
           </w:p>
         </w:tc>
@@ -741,7 +713,7 @@
               <w:jc w:val="center"/>
             </w:pPr>
             <w:r>
-              <w:t>P</w:t>
+              <w:t>F</w:t>
             </w:r>
           </w:p>
         </w:tc>
@@ -854,16 +826,7 @@
                 <w:rPr>
                   <w:rFonts w:ascii="Cambria Math" w:hAnsi="Cambria Math" w:cs="Cambria Math"/>
                 </w:rPr>
-                <m:t>1</m:t>
-              </m:r>
-              <m:r>
-                <m:rPr>
-                  <m:sty m:val="p"/>
-                </m:rPr>
-                <w:rPr>
-                  <w:rFonts w:ascii="Cambria Math" w:hAnsi="Cambria Math" w:cs="Cambria Math"/>
-                </w:rPr>
-                <m:t>5</m:t>
+                <m:t>15</m:t>
               </m:r>
             </m:num>
             <m:den>
@@ -874,16 +837,7 @@
                 <w:rPr>
                   <w:rFonts w:ascii="Cambria Math" w:hAnsi="Cambria Math" w:cs="Cambria Math"/>
                 </w:rPr>
-                <m:t>1</m:t>
-              </m:r>
-              <m:r>
-                <m:rPr>
-                  <m:sty m:val="p"/>
-                </m:rPr>
-                <w:rPr>
-                  <w:rFonts w:ascii="Cambria Math" w:hAnsi="Cambria Math" w:cs="Cambria Math"/>
-                </w:rPr>
-                <m:t>8</m:t>
+                <m:t>18</m:t>
               </m:r>
             </m:den>
           </m:f>
@@ -891,31 +845,7 @@
             <w:rPr>
               <w:rFonts w:ascii="Cambria Math" w:hAnsi="Cambria Math"/>
             </w:rPr>
-            <m:t xml:space="preserve"> </m:t>
-          </m:r>
-          <m:r>
-            <w:rPr>
-              <w:rFonts w:ascii="Cambria Math" w:hAnsi="Cambria Math"/>
-            </w:rPr>
-            <m:t>≅</m:t>
-          </m:r>
-          <m:r>
-            <w:rPr>
-              <w:rFonts w:ascii="Cambria Math" w:hAnsi="Cambria Math"/>
-            </w:rPr>
-            <m:t>8</m:t>
-          </m:r>
-          <m:r>
-            <w:rPr>
-              <w:rFonts w:ascii="Cambria Math" w:hAnsi="Cambria Math"/>
-            </w:rPr>
-            <m:t>3</m:t>
-          </m:r>
-          <m:r>
-            <w:rPr>
-              <w:rFonts w:ascii="Cambria Math" w:hAnsi="Cambria Math"/>
-            </w:rPr>
-            <m:t>%</m:t>
+            <m:t xml:space="preserve"> ≅83%</m:t>
           </m:r>
         </m:oMath>
       </m:oMathPara>
@@ -934,16 +864,7 @@
     </w:p>
     <w:p>
       <w:r>
-        <w:t xml:space="preserve">Compito </w:t>
-      </w:r>
-      <w:r>
-        <w:t>2</w:t>
-      </w:r>
-      <w:r>
-        <w:t>:</w:t>
-      </w:r>
-      <w:r>
-        <w:t xml:space="preserve"> </w:t>
+        <w:t xml:space="preserve">Compito 2: </w:t>
       </w:r>
       <w:r>
         <w:t>Crea avviso</w:t>
@@ -954,76 +875,31 @@
     </w:p>
     <w:p>
       <w:r>
-        <w:t xml:space="preserve">Compito </w:t>
+        <w:t xml:space="preserve">Compito 3: </w:t>
       </w:r>
       <w:r>
-        <w:t>3</w:t>
-      </w:r>
-      <w:r>
-        <w:t>:</w:t>
-      </w:r>
-      <w:r>
-        <w:t xml:space="preserve"> </w:t>
-      </w:r>
-      <w:r>
-        <w:t xml:space="preserve">Aggiunge Sezione </w:t>
-      </w:r>
-      <w:r>
-        <w:t>(5 minuti)</w:t>
+        <w:t>Aggiunge Sezione (5 minuti)</w:t>
       </w:r>
     </w:p>
     <w:p>
       <w:r>
-        <w:t xml:space="preserve">Compito </w:t>
+        <w:t>Compito 4:</w:t>
       </w:r>
       <w:r>
-        <w:t>4</w:t>
-      </w:r>
-      <w:r>
-        <w:t>:</w:t>
-      </w:r>
-      <w:r>
-        <w:t xml:space="preserve"> Aggiunge Prodotto </w:t>
-      </w:r>
-      <w:r>
-        <w:t>(</w:t>
-      </w:r>
-      <w:r>
-        <w:t>10</w:t>
-      </w:r>
-      <w:r>
-        <w:t xml:space="preserve"> minuti)</w:t>
+        <w:t xml:space="preserve"> Aggiunge Prodotto (10 minuti)</w:t>
       </w:r>
     </w:p>
     <w:p>
       <w:r>
-        <w:t xml:space="preserve">Compito </w:t>
+        <w:t>Compito 5:</w:t>
       </w:r>
       <w:r>
-        <w:t>5</w:t>
-      </w:r>
-      <w:r>
-        <w:t>:</w:t>
-      </w:r>
-      <w:r>
-        <w:t xml:space="preserve"> Visualizza Avviso </w:t>
-      </w:r>
-      <w:r>
-        <w:t>(5 minuti)</w:t>
+        <w:t xml:space="preserve"> Visualizza Avviso (5 minuti)</w:t>
       </w:r>
     </w:p>
     <w:p>
       <w:r>
-        <w:t xml:space="preserve">Compito 6: Salva Ordinazione </w:t>
-      </w:r>
-      <w:r>
-        <w:t>(</w:t>
-      </w:r>
-      <w:r>
-        <w:t>10</w:t>
-      </w:r>
-      <w:r>
-        <w:t xml:space="preserve"> minuti)</w:t>
+        <w:t>Compito 6: Salva Ordinazione (10 minuti)</w:t>
       </w:r>
     </w:p>
     <w:p/>

--- a/Documentazione/Valutazione usabilità sul campo.docx
+++ b/Documentazione/Valutazione usabilità sul campo.docx
@@ -77,7 +77,7 @@
               <w:jc w:val="center"/>
             </w:pPr>
             <w:r>
-              <w:t>Giuseppe</w:t>
+              <w:t xml:space="preserve">Giuseppe Esposito </w:t>
             </w:r>
           </w:p>
         </w:tc>
@@ -143,6 +143,9 @@
             <w:r>
               <w:t>Maria</w:t>
             </w:r>
+            <w:r>
+              <w:t xml:space="preserve"> Viscardi</w:t>
+            </w:r>
           </w:p>
         </w:tc>
         <w:tc>
@@ -156,6 +159,9 @@
             </w:pPr>
             <w:r>
               <w:t>Marco</w:t>
+            </w:r>
+            <w:r>
+              <w:t xml:space="preserve"> Piscopo</w:t>
             </w:r>
           </w:p>
         </w:tc>
@@ -278,9 +284,9 @@
         <w:tblLook w:val="04A0" w:firstRow="1" w:lastRow="0" w:firstColumn="1" w:lastColumn="0" w:noHBand="0" w:noVBand="1"/>
       </w:tblPr>
       <w:tblGrid>
-        <w:gridCol w:w="1621"/>
-        <w:gridCol w:w="1621"/>
-        <w:gridCol w:w="1622"/>
+        <w:gridCol w:w="1993"/>
+        <w:gridCol w:w="1418"/>
+        <w:gridCol w:w="1453"/>
         <w:gridCol w:w="1622"/>
         <w:gridCol w:w="1622"/>
         <w:gridCol w:w="1624"/>
@@ -292,18 +298,18 @@
         </w:trPr>
         <w:tc>
           <w:tcPr>
-            <w:tcW w:w="1621" w:type="dxa"/>
-            <w:vAlign w:val="center"/>
-          </w:tcPr>
-          <w:p>
-            <w:pPr>
-              <w:jc w:val="center"/>
-            </w:pPr>
-          </w:p>
-        </w:tc>
-        <w:tc>
-          <w:tcPr>
-            <w:tcW w:w="1621" w:type="dxa"/>
+            <w:tcW w:w="1993" w:type="dxa"/>
+            <w:vAlign w:val="center"/>
+          </w:tcPr>
+          <w:p>
+            <w:pPr>
+              <w:jc w:val="center"/>
+            </w:pPr>
+          </w:p>
+        </w:tc>
+        <w:tc>
+          <w:tcPr>
+            <w:tcW w:w="1418" w:type="dxa"/>
             <w:vAlign w:val="center"/>
           </w:tcPr>
           <w:p>
@@ -325,7 +331,7 @@
         </w:tc>
         <w:tc>
           <w:tcPr>
-            <w:tcW w:w="1622" w:type="dxa"/>
+            <w:tcW w:w="1453" w:type="dxa"/>
             <w:vAlign w:val="center"/>
           </w:tcPr>
           <w:p>
@@ -447,7 +453,7 @@
         </w:trPr>
         <w:tc>
           <w:tcPr>
-            <w:tcW w:w="1621" w:type="dxa"/>
+            <w:tcW w:w="1993" w:type="dxa"/>
             <w:vAlign w:val="center"/>
           </w:tcPr>
           <w:p>
@@ -465,11 +471,18 @@
               </w:rPr>
               <w:t>Maria</w:t>
             </w:r>
-          </w:p>
-        </w:tc>
-        <w:tc>
-          <w:tcPr>
-            <w:tcW w:w="1621" w:type="dxa"/>
+            <w:r>
+              <w:rPr>
+                <w:b/>
+                <w:bCs/>
+              </w:rPr>
+              <w:t xml:space="preserve"> Viscardi</w:t>
+            </w:r>
+          </w:p>
+        </w:tc>
+        <w:tc>
+          <w:tcPr>
+            <w:tcW w:w="1418" w:type="dxa"/>
             <w:vAlign w:val="center"/>
           </w:tcPr>
           <w:p>
@@ -483,7 +496,7 @@
         </w:tc>
         <w:tc>
           <w:tcPr>
-            <w:tcW w:w="1622" w:type="dxa"/>
+            <w:tcW w:w="1453" w:type="dxa"/>
             <w:vAlign w:val="center"/>
           </w:tcPr>
           <w:p>
@@ -558,29 +571,29 @@
         </w:trPr>
         <w:tc>
           <w:tcPr>
-            <w:tcW w:w="1621" w:type="dxa"/>
-            <w:vAlign w:val="center"/>
-          </w:tcPr>
-          <w:p>
-            <w:pPr>
-              <w:jc w:val="center"/>
-              <w:rPr>
-                <w:b/>
-                <w:bCs/>
-              </w:rPr>
-            </w:pPr>
-            <w:r>
-              <w:rPr>
-                <w:b/>
-                <w:bCs/>
-              </w:rPr>
-              <w:t>Giuseppe</w:t>
-            </w:r>
-          </w:p>
-        </w:tc>
-        <w:tc>
-          <w:tcPr>
-            <w:tcW w:w="1621" w:type="dxa"/>
+            <w:tcW w:w="1993" w:type="dxa"/>
+            <w:vAlign w:val="center"/>
+          </w:tcPr>
+          <w:p>
+            <w:pPr>
+              <w:jc w:val="center"/>
+              <w:rPr>
+                <w:b/>
+                <w:bCs/>
+              </w:rPr>
+            </w:pPr>
+            <w:r>
+              <w:rPr>
+                <w:b/>
+                <w:bCs/>
+              </w:rPr>
+              <w:t>Giuseppe Esposito</w:t>
+            </w:r>
+          </w:p>
+        </w:tc>
+        <w:tc>
+          <w:tcPr>
+            <w:tcW w:w="1418" w:type="dxa"/>
             <w:vAlign w:val="center"/>
           </w:tcPr>
           <w:p>
@@ -594,7 +607,7 @@
         </w:tc>
         <w:tc>
           <w:tcPr>
-            <w:tcW w:w="1622" w:type="dxa"/>
+            <w:tcW w:w="1453" w:type="dxa"/>
             <w:vAlign w:val="center"/>
           </w:tcPr>
           <w:p>
@@ -669,7 +682,7 @@
         </w:trPr>
         <w:tc>
           <w:tcPr>
-            <w:tcW w:w="1621" w:type="dxa"/>
+            <w:tcW w:w="1993" w:type="dxa"/>
             <w:vAlign w:val="center"/>
           </w:tcPr>
           <w:p>
@@ -687,11 +700,18 @@
               </w:rPr>
               <w:t>Marco</w:t>
             </w:r>
-          </w:p>
-        </w:tc>
-        <w:tc>
-          <w:tcPr>
-            <w:tcW w:w="1621" w:type="dxa"/>
+            <w:r>
+              <w:rPr>
+                <w:b/>
+                <w:bCs/>
+              </w:rPr>
+              <w:t xml:space="preserve"> Piscopo</w:t>
+            </w:r>
+          </w:p>
+        </w:tc>
+        <w:tc>
+          <w:tcPr>
+            <w:tcW w:w="1418" w:type="dxa"/>
             <w:vAlign w:val="center"/>
           </w:tcPr>
           <w:p>
@@ -705,7 +725,7 @@
         </w:tc>
         <w:tc>
           <w:tcPr>
-            <w:tcW w:w="1622" w:type="dxa"/>
+            <w:tcW w:w="1453" w:type="dxa"/>
             <w:vAlign w:val="center"/>
           </w:tcPr>
           <w:p>
